--- a/output/supp_etable7_icd10type_white.docx
+++ b/output/supp_etable7_icd10type_white.docx
@@ -238,18 +238,18 @@
               <w:jc w:val="left"/>
             </w:pPr>
             <w:r>
-              <w:t xml:space="preserve">1999-2015</w:t>
-            </w:r>
-          </w:p>
-        </w:tc>
-        <w:tc>
-          <w:p>
-            <w:pPr>
-              <w:pStyle w:val="Compact"/>
-              <w:jc w:val="left"/>
-            </w:pPr>
-            <w:r>
-              <w:t xml:space="preserve">13.05 (10.20, 15.96)</w:t>
+              <w:t xml:space="preserve">1999-2016</w:t>
+            </w:r>
+          </w:p>
+        </w:tc>
+        <w:tc>
+          <w:p>
+            <w:pPr>
+              <w:pStyle w:val="Compact"/>
+              <w:jc w:val="left"/>
+            </w:pPr>
+            <w:r>
+              <w:t xml:space="preserve">13.04 (10.24, 15.92)</w:t>
             </w:r>
           </w:p>
         </w:tc>
@@ -295,18 +295,18 @@
               <w:jc w:val="left"/>
             </w:pPr>
             <w:r>
-              <w:t xml:space="preserve">1999-2015</w:t>
-            </w:r>
-          </w:p>
-        </w:tc>
-        <w:tc>
-          <w:p>
-            <w:pPr>
-              <w:pStyle w:val="Compact"/>
-              <w:jc w:val="left"/>
-            </w:pPr>
-            <w:r>
-              <w:t xml:space="preserve">9.19 (6.62, 11.82)</w:t>
+              <w:t xml:space="preserve">1999-2016</w:t>
+            </w:r>
+          </w:p>
+        </w:tc>
+        <w:tc>
+          <w:p>
+            <w:pPr>
+              <w:pStyle w:val="Compact"/>
+              <w:jc w:val="left"/>
+            </w:pPr>
+            <w:r>
+              <w:t xml:space="preserve">8.34 (5.71, 11.04)</w:t>
             </w:r>
           </w:p>
         </w:tc>
@@ -352,18 +352,18 @@
               <w:jc w:val="left"/>
             </w:pPr>
             <w:r>
-              <w:t xml:space="preserve">1999-2015</w:t>
-            </w:r>
-          </w:p>
-        </w:tc>
-        <w:tc>
-          <w:p>
-            <w:pPr>
-              <w:pStyle w:val="Compact"/>
-              <w:jc w:val="left"/>
-            </w:pPr>
-            <w:r>
-              <w:t xml:space="preserve">8.90 (7.80, 10.01)</w:t>
+              <w:t xml:space="preserve">1999-2016</w:t>
+            </w:r>
+          </w:p>
+        </w:tc>
+        <w:tc>
+          <w:p>
+            <w:pPr>
+              <w:pStyle w:val="Compact"/>
+              <w:jc w:val="left"/>
+            </w:pPr>
+            <w:r>
+              <w:t xml:space="preserve">9.10 (7.96, 10.26)</w:t>
             </w:r>
           </w:p>
         </w:tc>
@@ -409,29 +409,29 @@
               <w:jc w:val="left"/>
             </w:pPr>
             <w:r>
-              <w:t xml:space="preserve">1999-2015</w:t>
-            </w:r>
-          </w:p>
-        </w:tc>
-        <w:tc>
-          <w:p>
-            <w:pPr>
-              <w:pStyle w:val="Compact"/>
-              <w:jc w:val="left"/>
-            </w:pPr>
-            <w:r>
-              <w:t xml:space="preserve">-0.23 (-0.81, 0.36)</w:t>
-            </w:r>
-          </w:p>
-        </w:tc>
-        <w:tc>
-          <w:p>
-            <w:pPr>
-              <w:pStyle w:val="Compact"/>
-              <w:jc w:val="left"/>
-            </w:pPr>
-            <w:r>
-              <w:t xml:space="preserve">= 0.42</w:t>
+              <w:t xml:space="preserve">1999-2016</w:t>
+            </w:r>
+          </w:p>
+        </w:tc>
+        <w:tc>
+          <w:p>
+            <w:pPr>
+              <w:pStyle w:val="Compact"/>
+              <w:jc w:val="left"/>
+            </w:pPr>
+            <w:r>
+              <w:t xml:space="preserve">-0.24 (-0.75, 0.28)</w:t>
+            </w:r>
+          </w:p>
+        </w:tc>
+        <w:tc>
+          <w:p>
+            <w:pPr>
+              <w:pStyle w:val="Compact"/>
+              <w:jc w:val="left"/>
+            </w:pPr>
+            <w:r>
+              <w:t xml:space="preserve">= 0.34</w:t>
             </w:r>
           </w:p>
         </w:tc>
@@ -466,18 +466,18 @@
               <w:jc w:val="left"/>
             </w:pPr>
             <w:r>
-              <w:t xml:space="preserve">1999-2015</w:t>
-            </w:r>
-          </w:p>
-        </w:tc>
-        <w:tc>
-          <w:p>
-            <w:pPr>
-              <w:pStyle w:val="Compact"/>
-              <w:jc w:val="left"/>
-            </w:pPr>
-            <w:r>
-              <w:t xml:space="preserve">17.06 (13.20, 21.06)</w:t>
+              <w:t xml:space="preserve">1999-2016</w:t>
+            </w:r>
+          </w:p>
+        </w:tc>
+        <w:tc>
+          <w:p>
+            <w:pPr>
+              <w:pStyle w:val="Compact"/>
+              <w:jc w:val="left"/>
+            </w:pPr>
+            <w:r>
+              <w:t xml:space="preserve">20.59 (17.16, 24.11)</w:t>
             </w:r>
           </w:p>
         </w:tc>
@@ -651,18 +651,18 @@
               <w:jc w:val="left"/>
             </w:pPr>
             <w:r>
-              <w:t xml:space="preserve">0.55 (-3.82, 5.12)</w:t>
-            </w:r>
-          </w:p>
-        </w:tc>
-        <w:tc>
-          <w:p>
-            <w:pPr>
-              <w:pStyle w:val="Compact"/>
-              <w:jc w:val="left"/>
-            </w:pPr>
-            <w:r>
-              <w:t xml:space="preserve">= 0.79</w:t>
+              <w:t xml:space="preserve">0.76 (-3.20, 4.89)</w:t>
+            </w:r>
+          </w:p>
+        </w:tc>
+        <w:tc>
+          <w:p>
+            <w:pPr>
+              <w:pStyle w:val="Compact"/>
+              <w:jc w:val="left"/>
+            </w:pPr>
+            <w:r>
+              <w:t xml:space="preserve">= 0.67</w:t>
             </w:r>
           </w:p>
         </w:tc>
@@ -708,7 +708,7 @@
               <w:jc w:val="left"/>
             </w:pPr>
             <w:r>
-              <w:t xml:space="preserve">12.38 (4.62, 20.70)</w:t>
+              <w:t xml:space="preserve">11.52 (4.55, 18.95)</w:t>
             </w:r>
           </w:p>
         </w:tc>
@@ -754,18 +754,18 @@
               <w:jc w:val="left"/>
             </w:pPr>
             <w:r>
-              <w:t xml:space="preserve">2010-2015</w:t>
-            </w:r>
-          </w:p>
-        </w:tc>
-        <w:tc>
-          <w:p>
-            <w:pPr>
-              <w:pStyle w:val="Compact"/>
-              <w:jc w:val="left"/>
-            </w:pPr>
-            <w:r>
-              <w:t xml:space="preserve">30.88 (27.05, 34.82)</w:t>
+              <w:t xml:space="preserve">2010-2014</w:t>
+            </w:r>
+          </w:p>
+        </w:tc>
+        <w:tc>
+          <w:p>
+            <w:pPr>
+              <w:pStyle w:val="Compact"/>
+              <w:jc w:val="left"/>
+            </w:pPr>
+            <w:r>
+              <w:t xml:space="preserve">33.47 (24.80, 42.75)</w:t>
             </w:r>
           </w:p>
         </w:tc>
@@ -800,40 +800,40 @@
               <w:jc w:val="left"/>
             </w:pPr>
             <w:r>
-              <w:t xml:space="preserve">Methadone</w:t>
-            </w:r>
-          </w:p>
-        </w:tc>
-        <w:tc>
-          <w:p>
-            <w:pPr>
-              <w:pStyle w:val="Compact"/>
-              <w:jc w:val="left"/>
-            </w:pPr>
-            <w:r>
-              <w:t xml:space="preserve">1999-2003</w:t>
-            </w:r>
-          </w:p>
-        </w:tc>
-        <w:tc>
-          <w:p>
-            <w:pPr>
-              <w:pStyle w:val="Compact"/>
-              <w:jc w:val="left"/>
-            </w:pPr>
-            <w:r>
-              <w:t xml:space="preserve">42.72 (33.78, 52.26)</w:t>
-            </w:r>
-          </w:p>
-        </w:tc>
-        <w:tc>
-          <w:p>
-            <w:pPr>
-              <w:pStyle w:val="Compact"/>
-              <w:jc w:val="left"/>
-            </w:pPr>
-            <w:r>
-              <w:t xml:space="preserve">&lt; 0.001</w:t>
+              <w:t xml:space="preserve">Heroin</w:t>
+            </w:r>
+          </w:p>
+        </w:tc>
+        <w:tc>
+          <w:p>
+            <w:pPr>
+              <w:pStyle w:val="Compact"/>
+              <w:jc w:val="left"/>
+            </w:pPr>
+            <w:r>
+              <w:t xml:space="preserve">2014-2016</w:t>
+            </w:r>
+          </w:p>
+        </w:tc>
+        <w:tc>
+          <w:p>
+            <w:pPr>
+              <w:pStyle w:val="Compact"/>
+              <w:jc w:val="left"/>
+            </w:pPr>
+            <w:r>
+              <w:t xml:space="preserve">18.42 (8.41, 29.36)</w:t>
+            </w:r>
+          </w:p>
+        </w:tc>
+        <w:tc>
+          <w:p>
+            <w:pPr>
+              <w:pStyle w:val="Compact"/>
+              <w:jc w:val="left"/>
+            </w:pPr>
+            <w:r>
+              <w:t xml:space="preserve">&lt; .01</w:t>
             </w:r>
           </w:p>
         </w:tc>
@@ -868,29 +868,29 @@
               <w:jc w:val="left"/>
             </w:pPr>
             <w:r>
-              <w:t xml:space="preserve">2003-2006</w:t>
-            </w:r>
-          </w:p>
-        </w:tc>
-        <w:tc>
-          <w:p>
-            <w:pPr>
-              <w:pStyle w:val="Compact"/>
-              <w:jc w:val="left"/>
-            </w:pPr>
-            <w:r>
-              <w:t xml:space="preserve">21.39 (8.30, 36.05)</w:t>
-            </w:r>
-          </w:p>
-        </w:tc>
-        <w:tc>
-          <w:p>
-            <w:pPr>
-              <w:pStyle w:val="Compact"/>
-              <w:jc w:val="left"/>
-            </w:pPr>
-            <w:r>
-              <w:t xml:space="preserve">&lt; .01</w:t>
+              <w:t xml:space="preserve">1999-2003</w:t>
+            </w:r>
+          </w:p>
+        </w:tc>
+        <w:tc>
+          <w:p>
+            <w:pPr>
+              <w:pStyle w:val="Compact"/>
+              <w:jc w:val="left"/>
+            </w:pPr>
+            <w:r>
+              <w:t xml:space="preserve">42.82 (33.15, 53.19)</w:t>
+            </w:r>
+          </w:p>
+        </w:tc>
+        <w:tc>
+          <w:p>
+            <w:pPr>
+              <w:pStyle w:val="Compact"/>
+              <w:jc w:val="left"/>
+            </w:pPr>
+            <w:r>
+              <w:t xml:space="preserve">&lt; 0.001</w:t>
             </w:r>
           </w:p>
         </w:tc>
@@ -925,29 +925,29 @@
               <w:jc w:val="left"/>
             </w:pPr>
             <w:r>
-              <w:t xml:space="preserve">2006-2015</w:t>
-            </w:r>
-          </w:p>
-        </w:tc>
-        <w:tc>
-          <w:p>
-            <w:pPr>
-              <w:pStyle w:val="Compact"/>
-              <w:jc w:val="left"/>
-            </w:pPr>
-            <w:r>
-              <w:t xml:space="preserve">-6.42 (-7.40, -5.43)</w:t>
-            </w:r>
-          </w:p>
-        </w:tc>
-        <w:tc>
-          <w:p>
-            <w:pPr>
-              <w:pStyle w:val="Compact"/>
-              <w:jc w:val="left"/>
-            </w:pPr>
-            <w:r>
-              <w:t xml:space="preserve">&lt; 0.001</w:t>
+              <w:t xml:space="preserve">2003-2006</w:t>
+            </w:r>
+          </w:p>
+        </w:tc>
+        <w:tc>
+          <w:p>
+            <w:pPr>
+              <w:pStyle w:val="Compact"/>
+              <w:jc w:val="left"/>
+            </w:pPr>
+            <w:r>
+              <w:t xml:space="preserve">21.06 (6.97, 37.00)</w:t>
+            </w:r>
+          </w:p>
+        </w:tc>
+        <w:tc>
+          <w:p>
+            <w:pPr>
+              <w:pStyle w:val="Compact"/>
+              <w:jc w:val="left"/>
+            </w:pPr>
+            <w:r>
+              <w:t xml:space="preserve">&lt; .01</w:t>
             </w:r>
           </w:p>
         </w:tc>
@@ -971,29 +971,29 @@
               <w:jc w:val="left"/>
             </w:pPr>
             <w:r>
-              <w:t xml:space="preserve">Natural</w:t>
-            </w:r>
-          </w:p>
-        </w:tc>
-        <w:tc>
-          <w:p>
-            <w:pPr>
-              <w:pStyle w:val="Compact"/>
-              <w:jc w:val="left"/>
-            </w:pPr>
-            <w:r>
-              <w:t xml:space="preserve">1999-2010</w:t>
-            </w:r>
-          </w:p>
-        </w:tc>
-        <w:tc>
-          <w:p>
-            <w:pPr>
-              <w:pStyle w:val="Compact"/>
-              <w:jc w:val="left"/>
-            </w:pPr>
-            <w:r>
-              <w:t xml:space="preserve">12.81 (11.51, 14.12)</w:t>
+              <w:t xml:space="preserve">Methadone</w:t>
+            </w:r>
+          </w:p>
+        </w:tc>
+        <w:tc>
+          <w:p>
+            <w:pPr>
+              <w:pStyle w:val="Compact"/>
+              <w:jc w:val="left"/>
+            </w:pPr>
+            <w:r>
+              <w:t xml:space="preserve">2006-2016</w:t>
+            </w:r>
+          </w:p>
+        </w:tc>
+        <w:tc>
+          <w:p>
+            <w:pPr>
+              <w:pStyle w:val="Compact"/>
+              <w:jc w:val="left"/>
+            </w:pPr>
+            <w:r>
+              <w:t xml:space="preserve">-6.17 (-7.09, -5.25)</w:t>
             </w:r>
           </w:p>
         </w:tc>
@@ -1039,29 +1039,29 @@
               <w:jc w:val="left"/>
             </w:pPr>
             <w:r>
-              <w:t xml:space="preserve">2010-2015</w:t>
-            </w:r>
-          </w:p>
-        </w:tc>
-        <w:tc>
-          <w:p>
-            <w:pPr>
-              <w:pStyle w:val="Compact"/>
-              <w:jc w:val="left"/>
-            </w:pPr>
-            <w:r>
-              <w:t xml:space="preserve">0.76 (-1.78, 3.37)</w:t>
-            </w:r>
-          </w:p>
-        </w:tc>
-        <w:tc>
-          <w:p>
-            <w:pPr>
-              <w:pStyle w:val="Compact"/>
-              <w:jc w:val="left"/>
-            </w:pPr>
-            <w:r>
-              <w:t xml:space="preserve">= 0.53</w:t>
+              <w:t xml:space="preserve">1999-2009</w:t>
+            </w:r>
+          </w:p>
+        </w:tc>
+        <w:tc>
+          <w:p>
+            <w:pPr>
+              <w:pStyle w:val="Compact"/>
+              <w:jc w:val="left"/>
+            </w:pPr>
+            <w:r>
+              <w:t xml:space="preserve">13.40 (11.65, 15.19)</w:t>
+            </w:r>
+          </w:p>
+        </w:tc>
+        <w:tc>
+          <w:p>
+            <w:pPr>
+              <w:pStyle w:val="Compact"/>
+              <w:jc w:val="left"/>
+            </w:pPr>
+            <w:r>
+              <w:t xml:space="preserve">&lt; 0.001</w:t>
             </w:r>
           </w:p>
         </w:tc>
@@ -1085,40 +1085,40 @@
               <w:jc w:val="left"/>
             </w:pPr>
             <w:r>
-              <w:t xml:space="preserve">Other</w:t>
-            </w:r>
-          </w:p>
-        </w:tc>
-        <w:tc>
-          <w:p>
-            <w:pPr>
-              <w:pStyle w:val="Compact"/>
-              <w:jc w:val="left"/>
-            </w:pPr>
-            <w:r>
-              <w:t xml:space="preserve">1999-2015</w:t>
-            </w:r>
-          </w:p>
-        </w:tc>
-        <w:tc>
-          <w:p>
-            <w:pPr>
-              <w:pStyle w:val="Compact"/>
-              <w:jc w:val="left"/>
-            </w:pPr>
-            <w:r>
-              <w:t xml:space="preserve">-0.23 (-0.81, 0.36)</w:t>
-            </w:r>
-          </w:p>
-        </w:tc>
-        <w:tc>
-          <w:p>
-            <w:pPr>
-              <w:pStyle w:val="Compact"/>
-              <w:jc w:val="left"/>
-            </w:pPr>
-            <w:r>
-              <w:t xml:space="preserve">= 0.42</w:t>
+              <w:t xml:space="preserve">Natural</w:t>
+            </w:r>
+          </w:p>
+        </w:tc>
+        <w:tc>
+          <w:p>
+            <w:pPr>
+              <w:pStyle w:val="Compact"/>
+              <w:jc w:val="left"/>
+            </w:pPr>
+            <w:r>
+              <w:t xml:space="preserve">2009-2016</w:t>
+            </w:r>
+          </w:p>
+        </w:tc>
+        <w:tc>
+          <w:p>
+            <w:pPr>
+              <w:pStyle w:val="Compact"/>
+              <w:jc w:val="left"/>
+            </w:pPr>
+            <w:r>
+              <w:t xml:space="preserve">3.23 (1.47, 5.03)</w:t>
+            </w:r>
+          </w:p>
+        </w:tc>
+        <w:tc>
+          <w:p>
+            <w:pPr>
+              <w:pStyle w:val="Compact"/>
+              <w:jc w:val="left"/>
+            </w:pPr>
+            <w:r>
+              <w:t xml:space="preserve">&lt; .01</w:t>
             </w:r>
           </w:p>
         </w:tc>
@@ -1142,40 +1142,40 @@
               <w:jc w:val="left"/>
             </w:pPr>
             <w:r>
-              <w:t xml:space="preserve">Synthetic</w:t>
-            </w:r>
-          </w:p>
-        </w:tc>
-        <w:tc>
-          <w:p>
-            <w:pPr>
-              <w:pStyle w:val="Compact"/>
-              <w:jc w:val="left"/>
-            </w:pPr>
-            <w:r>
-              <w:t xml:space="preserve">1999-2006</w:t>
-            </w:r>
-          </w:p>
-        </w:tc>
-        <w:tc>
-          <w:p>
-            <w:pPr>
-              <w:pStyle w:val="Compact"/>
-              <w:jc w:val="left"/>
-            </w:pPr>
-            <w:r>
-              <w:t xml:space="preserve">17.68 (11.30, 24.44)</w:t>
-            </w:r>
-          </w:p>
-        </w:tc>
-        <w:tc>
-          <w:p>
-            <w:pPr>
-              <w:pStyle w:val="Compact"/>
-              <w:jc w:val="left"/>
-            </w:pPr>
-            <w:r>
-              <w:t xml:space="preserve">&lt; 0.001</w:t>
+              <w:t xml:space="preserve">Other</w:t>
+            </w:r>
+          </w:p>
+        </w:tc>
+        <w:tc>
+          <w:p>
+            <w:pPr>
+              <w:pStyle w:val="Compact"/>
+              <w:jc w:val="left"/>
+            </w:pPr>
+            <w:r>
+              <w:t xml:space="preserve">1999-2016</w:t>
+            </w:r>
+          </w:p>
+        </w:tc>
+        <w:tc>
+          <w:p>
+            <w:pPr>
+              <w:pStyle w:val="Compact"/>
+              <w:jc w:val="left"/>
+            </w:pPr>
+            <w:r>
+              <w:t xml:space="preserve">-0.24 (-0.75, 0.28)</w:t>
+            </w:r>
+          </w:p>
+        </w:tc>
+        <w:tc>
+          <w:p>
+            <w:pPr>
+              <w:pStyle w:val="Compact"/>
+              <w:jc w:val="left"/>
+            </w:pPr>
+            <w:r>
+              <w:t xml:space="preserve">= 0.34</w:t>
             </w:r>
           </w:p>
         </w:tc>
@@ -1210,29 +1210,29 @@
               <w:jc w:val="left"/>
             </w:pPr>
             <w:r>
-              <w:t xml:space="preserve">2006-2013</w:t>
-            </w:r>
-          </w:p>
-        </w:tc>
-        <w:tc>
-          <w:p>
-            <w:pPr>
-              <w:pStyle w:val="Compact"/>
-              <w:jc w:val="left"/>
-            </w:pPr>
-            <w:r>
-              <w:t xml:space="preserve">3.19 (-1.66, 8.28)</w:t>
-            </w:r>
-          </w:p>
-        </w:tc>
-        <w:tc>
-          <w:p>
-            <w:pPr>
-              <w:pStyle w:val="Compact"/>
-              <w:jc w:val="left"/>
-            </w:pPr>
-            <w:r>
-              <w:t xml:space="preserve">= 0.17</w:t>
+              <w:t xml:space="preserve">1999-2006</w:t>
+            </w:r>
+          </w:p>
+        </w:tc>
+        <w:tc>
+          <w:p>
+            <w:pPr>
+              <w:pStyle w:val="Compact"/>
+              <w:jc w:val="left"/>
+            </w:pPr>
+            <w:r>
+              <w:t xml:space="preserve">17.88 (11.53, 24.59)</w:t>
+            </w:r>
+          </w:p>
+        </w:tc>
+        <w:tc>
+          <w:p>
+            <w:pPr>
+              <w:pStyle w:val="Compact"/>
+              <w:jc w:val="left"/>
+            </w:pPr>
+            <w:r>
+              <w:t xml:space="preserve">&lt; 0.001</w:t>
             </w:r>
           </w:p>
         </w:tc>
@@ -1267,18 +1267,75 @@
               <w:jc w:val="left"/>
             </w:pPr>
             <w:r>
-              <w:t xml:space="preserve">2013-2015</w:t>
-            </w:r>
-          </w:p>
-        </w:tc>
-        <w:tc>
-          <w:p>
-            <w:pPr>
-              <w:pStyle w:val="Compact"/>
-              <w:jc w:val="left"/>
-            </w:pPr>
-            <w:r>
-              <w:t xml:space="preserve">78.70 (50.42, 112.29)</w:t>
+              <w:t xml:space="preserve">2006-2013</w:t>
+            </w:r>
+          </w:p>
+        </w:tc>
+        <w:tc>
+          <w:p>
+            <w:pPr>
+              <w:pStyle w:val="Compact"/>
+              <w:jc w:val="left"/>
+            </w:pPr>
+            <w:r>
+              <w:t xml:space="preserve">2.75 (-2.04, 7.78)</w:t>
+            </w:r>
+          </w:p>
+        </w:tc>
+        <w:tc>
+          <w:p>
+            <w:pPr>
+              <w:pStyle w:val="Compact"/>
+              <w:jc w:val="left"/>
+            </w:pPr>
+            <w:r>
+              <w:t xml:space="preserve">= 0.23</w:t>
+            </w:r>
+          </w:p>
+        </w:tc>
+      </w:tr>
+      <w:tr>
+        <w:tc>
+          <w:p>
+            <w:pPr>
+              <w:pStyle w:val="Compact"/>
+              <w:jc w:val="left"/>
+            </w:pPr>
+            <w:r>
+              <w:t xml:space="preserve">White</w:t>
+            </w:r>
+          </w:p>
+        </w:tc>
+        <w:tc>
+          <w:p>
+            <w:pPr>
+              <w:pStyle w:val="Compact"/>
+              <w:jc w:val="left"/>
+            </w:pPr>
+            <w:r>
+              <w:t xml:space="preserve">Synthetic</w:t>
+            </w:r>
+          </w:p>
+        </w:tc>
+        <w:tc>
+          <w:p>
+            <w:pPr>
+              <w:pStyle w:val="Compact"/>
+              <w:jc w:val="left"/>
+            </w:pPr>
+            <w:r>
+              <w:t xml:space="preserve">2013-2016</w:t>
+            </w:r>
+          </w:p>
+        </w:tc>
+        <w:tc>
+          <w:p>
+            <w:pPr>
+              <w:pStyle w:val="Compact"/>
+              <w:jc w:val="left"/>
+            </w:pPr>
+            <w:r>
+              <w:t xml:space="preserve">84.70 (71.66, 98.74)</w:t>
             </w:r>
           </w:p>
         </w:tc>
@@ -1538,18 +1595,18 @@
               <w:jc w:val="left"/>
             </w:pPr>
             <w:r>
-              <w:t xml:space="preserve">-11.38 (39.35)</w:t>
-            </w:r>
-          </w:p>
-        </w:tc>
-        <w:tc>
-          <w:p>
-            <w:pPr>
-              <w:pStyle w:val="Compact"/>
-              <w:jc w:val="left"/>
-            </w:pPr>
-            <w:r>
-              <w:t xml:space="preserve">= 0.78</w:t>
+              <w:t xml:space="preserve">-15.58 (33.96)</w:t>
+            </w:r>
+          </w:p>
+        </w:tc>
+        <w:tc>
+          <w:p>
+            <w:pPr>
+              <w:pStyle w:val="Compact"/>
+              <w:jc w:val="left"/>
+            </w:pPr>
+            <w:r>
+              <w:t xml:space="preserve">= 0.66</w:t>
             </w:r>
           </w:p>
         </w:tc>
@@ -1571,7 +1628,7 @@
               <w:jc w:val="left"/>
             </w:pPr>
             <w:r>
-              <w:t xml:space="preserve">= 0.79</w:t>
+              <w:t xml:space="preserve">= 0.67</w:t>
             </w:r>
           </w:p>
         </w:tc>
@@ -1628,7 +1685,7 @@
               <w:jc w:val="left"/>
             </w:pPr>
             <w:r>
-              <w:t xml:space="preserve">-234.28 (63.45)</w:t>
+              <w:t xml:space="preserve">-218.93 (54.76)</w:t>
             </w:r>
           </w:p>
         </w:tc>
@@ -1650,7 +1707,7 @@
               <w:jc w:val="left"/>
             </w:pPr>
             <w:r>
-              <w:t xml:space="preserve">0.12 (0.03)</w:t>
+              <w:t xml:space="preserve">0.11 (0.03)</w:t>
             </w:r>
           </w:p>
         </w:tc>
@@ -1672,7 +1729,7 @@
               <w:jc w:val="left"/>
             </w:pPr>
             <w:r>
-              <w:t xml:space="preserve">0.11 (0.04)</w:t>
+              <w:t xml:space="preserve">0.10 (0.03)</w:t>
             </w:r>
           </w:p>
         </w:tc>
@@ -1707,18 +1764,18 @@
               <w:jc w:val="left"/>
             </w:pPr>
             <w:r>
-              <w:t xml:space="preserve">2010 (2008, 2012)</w:t>
-            </w:r>
-          </w:p>
-        </w:tc>
-        <w:tc>
-          <w:p>
-            <w:pPr>
-              <w:pStyle w:val="Compact"/>
-              <w:jc w:val="left"/>
-            </w:pPr>
-            <w:r>
-              <w:t xml:space="preserve">-540.58 (26.43)</w:t>
+              <w:t xml:space="preserve">2010 (2009, 2011)</w:t>
+            </w:r>
+          </w:p>
+        </w:tc>
+        <w:tc>
+          <w:p>
+            <w:pPr>
+              <w:pStyle w:val="Compact"/>
+              <w:jc w:val="left"/>
+            </w:pPr>
+            <w:r>
+              <w:t xml:space="preserve">-580.09 (57.19)</w:t>
             </w:r>
           </w:p>
         </w:tc>
@@ -1740,7 +1797,7 @@
               <w:jc w:val="left"/>
             </w:pPr>
             <w:r>
-              <w:t xml:space="preserve">0.27 (0.01)</w:t>
+              <w:t xml:space="preserve">0.29 (0.03)</w:t>
             </w:r>
           </w:p>
         </w:tc>
@@ -1762,7 +1819,7 @@
               <w:jc w:val="left"/>
             </w:pPr>
             <w:r>
-              <w:t xml:space="preserve">0.15 (0.03)</w:t>
+              <w:t xml:space="preserve">0.18 (0.04)</w:t>
             </w:r>
           </w:p>
         </w:tc>
@@ -1786,84 +1843,84 @@
               <w:jc w:val="left"/>
             </w:pPr>
             <w:r>
-              <w:t xml:space="preserve">Methadone</w:t>
-            </w:r>
-          </w:p>
-        </w:tc>
-        <w:tc>
-          <w:p>
-            <w:pPr>
-              <w:pStyle w:val="Compact"/>
-              <w:jc w:val="left"/>
-            </w:pPr>
-            <w:r>
-              <w:t xml:space="preserve">1999 (Starting year)</w:t>
-            </w:r>
-          </w:p>
-        </w:tc>
-        <w:tc>
-          <w:p>
-            <w:pPr>
-              <w:pStyle w:val="Compact"/>
-              <w:jc w:val="left"/>
-            </w:pPr>
-            <w:r>
-              <w:t xml:space="preserve">-712.28 (57.22)</w:t>
-            </w:r>
-          </w:p>
-        </w:tc>
-        <w:tc>
-          <w:p>
-            <w:pPr>
-              <w:pStyle w:val="Compact"/>
-              <w:jc w:val="left"/>
-            </w:pPr>
-            <w:r>
-              <w:t xml:space="preserve">&lt; 0.001</w:t>
-            </w:r>
-          </w:p>
-        </w:tc>
-        <w:tc>
-          <w:p>
-            <w:pPr>
-              <w:pStyle w:val="Compact"/>
-              <w:jc w:val="left"/>
-            </w:pPr>
-            <w:r>
-              <w:t xml:space="preserve">0.36 (0.03)</w:t>
-            </w:r>
-          </w:p>
-        </w:tc>
-        <w:tc>
-          <w:p>
-            <w:pPr>
-              <w:pStyle w:val="Compact"/>
-              <w:jc w:val="left"/>
-            </w:pPr>
-            <w:r>
-              <w:t xml:space="preserve">&lt; 0.001</w:t>
-            </w:r>
-          </w:p>
-        </w:tc>
-        <w:tc>
-          <w:p>
-            <w:pPr>
-              <w:pStyle w:val="Compact"/>
-              <w:jc w:val="left"/>
-            </w:pPr>
-            <w:r>
-              <w:t xml:space="preserve">NA</w:t>
-            </w:r>
-          </w:p>
-        </w:tc>
-        <w:tc>
-          <w:p>
-            <w:pPr>
-              <w:pStyle w:val="Compact"/>
-              <w:jc w:val="left"/>
-            </w:pPr>
-            <w:r>
-              <w:t xml:space="preserve">NA</w:t>
+              <w:t xml:space="preserve">Heroin</w:t>
+            </w:r>
+          </w:p>
+        </w:tc>
+        <w:tc>
+          <w:p>
+            <w:pPr>
+              <w:pStyle w:val="Compact"/>
+              <w:jc w:val="left"/>
+            </w:pPr>
+            <w:r>
+              <w:t xml:space="preserve">2014 (2012, 2014)</w:t>
+            </w:r>
+          </w:p>
+        </w:tc>
+        <w:tc>
+          <w:p>
+            <w:pPr>
+              <w:pStyle w:val="Compact"/>
+              <w:jc w:val="left"/>
+            </w:pPr>
+            <w:r>
+              <w:t xml:space="preserve">-339.18 (75.28)</w:t>
+            </w:r>
+          </w:p>
+        </w:tc>
+        <w:tc>
+          <w:p>
+            <w:pPr>
+              <w:pStyle w:val="Compact"/>
+              <w:jc w:val="left"/>
+            </w:pPr>
+            <w:r>
+              <w:t xml:space="preserve">&lt; .01</w:t>
+            </w:r>
+          </w:p>
+        </w:tc>
+        <w:tc>
+          <w:p>
+            <w:pPr>
+              <w:pStyle w:val="Compact"/>
+              <w:jc w:val="left"/>
+            </w:pPr>
+            <w:r>
+              <w:t xml:space="preserve">0.17 (0.04)</w:t>
+            </w:r>
+          </w:p>
+        </w:tc>
+        <w:tc>
+          <w:p>
+            <w:pPr>
+              <w:pStyle w:val="Compact"/>
+              <w:jc w:val="left"/>
+            </w:pPr>
+            <w:r>
+              <w:t xml:space="preserve">&lt; .01</w:t>
+            </w:r>
+          </w:p>
+        </w:tc>
+        <w:tc>
+          <w:p>
+            <w:pPr>
+              <w:pStyle w:val="Compact"/>
+              <w:jc w:val="left"/>
+            </w:pPr>
+            <w:r>
+              <w:t xml:space="preserve">-0.12 (0.05)</w:t>
+            </w:r>
+          </w:p>
+        </w:tc>
+        <w:tc>
+          <w:p>
+            <w:pPr>
+              <w:pStyle w:val="Compact"/>
+              <w:jc w:val="left"/>
+            </w:pPr>
+            <w:r>
+              <w:t xml:space="preserve">&lt; .05</w:t>
             </w:r>
           </w:p>
         </w:tc>
@@ -1887,73 +1944,73 @@
               <w:jc w:val="left"/>
             </w:pPr>
             <w:r>
-              <w:t xml:space="preserve">2003 (2001, 2005)</w:t>
-            </w:r>
-          </w:p>
-        </w:tc>
-        <w:tc>
-          <w:p>
-            <w:pPr>
-              <w:pStyle w:val="Compact"/>
-              <w:jc w:val="left"/>
-            </w:pPr>
-            <w:r>
-              <w:t xml:space="preserve">-387.96 (101.09)</w:t>
-            </w:r>
-          </w:p>
-        </w:tc>
-        <w:tc>
-          <w:p>
-            <w:pPr>
-              <w:pStyle w:val="Compact"/>
-              <w:jc w:val="left"/>
-            </w:pPr>
-            <w:r>
-              <w:t xml:space="preserve">&lt; .01</w:t>
-            </w:r>
-          </w:p>
-        </w:tc>
-        <w:tc>
-          <w:p>
-            <w:pPr>
-              <w:pStyle w:val="Compact"/>
-              <w:jc w:val="left"/>
-            </w:pPr>
-            <w:r>
-              <w:t xml:space="preserve">0.19 (0.05)</w:t>
-            </w:r>
-          </w:p>
-        </w:tc>
-        <w:tc>
-          <w:p>
-            <w:pPr>
-              <w:pStyle w:val="Compact"/>
-              <w:jc w:val="left"/>
-            </w:pPr>
-            <w:r>
-              <w:t xml:space="preserve">&lt; .01</w:t>
-            </w:r>
-          </w:p>
-        </w:tc>
-        <w:tc>
-          <w:p>
-            <w:pPr>
-              <w:pStyle w:val="Compact"/>
-              <w:jc w:val="left"/>
-            </w:pPr>
-            <w:r>
-              <w:t xml:space="preserve">-0.16 (0.06)</w:t>
-            </w:r>
-          </w:p>
-        </w:tc>
-        <w:tc>
-          <w:p>
-            <w:pPr>
-              <w:pStyle w:val="Compact"/>
-              <w:jc w:val="left"/>
-            </w:pPr>
-            <w:r>
-              <w:t xml:space="preserve">&lt; .05</w:t>
+              <w:t xml:space="preserve">1999 (Starting year)</w:t>
+            </w:r>
+          </w:p>
+        </w:tc>
+        <w:tc>
+          <w:p>
+            <w:pPr>
+              <w:pStyle w:val="Compact"/>
+              <w:jc w:val="left"/>
+            </w:pPr>
+            <w:r>
+              <w:t xml:space="preserve">-713.67 (62.98)</w:t>
+            </w:r>
+          </w:p>
+        </w:tc>
+        <w:tc>
+          <w:p>
+            <w:pPr>
+              <w:pStyle w:val="Compact"/>
+              <w:jc w:val="left"/>
+            </w:pPr>
+            <w:r>
+              <w:t xml:space="preserve">&lt; 0.001</w:t>
+            </w:r>
+          </w:p>
+        </w:tc>
+        <w:tc>
+          <w:p>
+            <w:pPr>
+              <w:pStyle w:val="Compact"/>
+              <w:jc w:val="left"/>
+            </w:pPr>
+            <w:r>
+              <w:t xml:space="preserve">0.36 (0.03)</w:t>
+            </w:r>
+          </w:p>
+        </w:tc>
+        <w:tc>
+          <w:p>
+            <w:pPr>
+              <w:pStyle w:val="Compact"/>
+              <w:jc w:val="left"/>
+            </w:pPr>
+            <w:r>
+              <w:t xml:space="preserve">&lt; 0.001</w:t>
+            </w:r>
+          </w:p>
+        </w:tc>
+        <w:tc>
+          <w:p>
+            <w:pPr>
+              <w:pStyle w:val="Compact"/>
+              <w:jc w:val="left"/>
+            </w:pPr>
+            <w:r>
+              <w:t xml:space="preserve">NA</w:t>
+            </w:r>
+          </w:p>
+        </w:tc>
+        <w:tc>
+          <w:p>
+            <w:pPr>
+              <w:pStyle w:val="Compact"/>
+              <w:jc w:val="left"/>
+            </w:pPr>
+            <w:r>
+              <w:t xml:space="preserve">NA</w:t>
             </w:r>
           </w:p>
         </w:tc>
@@ -1977,73 +2034,73 @@
               <w:jc w:val="left"/>
             </w:pPr>
             <w:r>
-              <w:t xml:space="preserve">2006 (2005, 2008)</w:t>
-            </w:r>
-          </w:p>
-        </w:tc>
-        <w:tc>
-          <w:p>
-            <w:pPr>
-              <w:pStyle w:val="Compact"/>
-              <w:jc w:val="left"/>
-            </w:pPr>
-            <w:r>
-              <w:t xml:space="preserve">133.87 (9.37)</w:t>
-            </w:r>
-          </w:p>
-        </w:tc>
-        <w:tc>
-          <w:p>
-            <w:pPr>
-              <w:pStyle w:val="Compact"/>
-              <w:jc w:val="left"/>
-            </w:pPr>
-            <w:r>
-              <w:t xml:space="preserve">&lt; 0.001</w:t>
-            </w:r>
-          </w:p>
-        </w:tc>
-        <w:tc>
-          <w:p>
-            <w:pPr>
-              <w:pStyle w:val="Compact"/>
-              <w:jc w:val="left"/>
-            </w:pPr>
-            <w:r>
-              <w:t xml:space="preserve">-0.07 (0.00)</w:t>
-            </w:r>
-          </w:p>
-        </w:tc>
-        <w:tc>
-          <w:p>
-            <w:pPr>
-              <w:pStyle w:val="Compact"/>
-              <w:jc w:val="left"/>
-            </w:pPr>
-            <w:r>
-              <w:t xml:space="preserve">&lt; 0.001</w:t>
-            </w:r>
-          </w:p>
-        </w:tc>
-        <w:tc>
-          <w:p>
-            <w:pPr>
-              <w:pStyle w:val="Compact"/>
-              <w:jc w:val="left"/>
-            </w:pPr>
-            <w:r>
-              <w:t xml:space="preserve">-0.26 (0.05)</w:t>
-            </w:r>
-          </w:p>
-        </w:tc>
-        <w:tc>
-          <w:p>
-            <w:pPr>
-              <w:pStyle w:val="Compact"/>
-              <w:jc w:val="left"/>
-            </w:pPr>
-            <w:r>
-              <w:t xml:space="preserve">&lt; 0.001</w:t>
+              <w:t xml:space="preserve">2003 (2001, 2005)</w:t>
+            </w:r>
+          </w:p>
+        </w:tc>
+        <w:tc>
+          <w:p>
+            <w:pPr>
+              <w:pStyle w:val="Compact"/>
+              <w:jc w:val="left"/>
+            </w:pPr>
+            <w:r>
+              <w:t xml:space="preserve">-382.55 (111.28)</w:t>
+            </w:r>
+          </w:p>
+        </w:tc>
+        <w:tc>
+          <w:p>
+            <w:pPr>
+              <w:pStyle w:val="Compact"/>
+              <w:jc w:val="left"/>
+            </w:pPr>
+            <w:r>
+              <w:t xml:space="preserve">&lt; .01</w:t>
+            </w:r>
+          </w:p>
+        </w:tc>
+        <w:tc>
+          <w:p>
+            <w:pPr>
+              <w:pStyle w:val="Compact"/>
+              <w:jc w:val="left"/>
+            </w:pPr>
+            <w:r>
+              <w:t xml:space="preserve">0.19 (0.06)</w:t>
+            </w:r>
+          </w:p>
+        </w:tc>
+        <w:tc>
+          <w:p>
+            <w:pPr>
+              <w:pStyle w:val="Compact"/>
+              <w:jc w:val="left"/>
+            </w:pPr>
+            <w:r>
+              <w:t xml:space="preserve">&lt; .01</w:t>
+            </w:r>
+          </w:p>
+        </w:tc>
+        <w:tc>
+          <w:p>
+            <w:pPr>
+              <w:pStyle w:val="Compact"/>
+              <w:jc w:val="left"/>
+            </w:pPr>
+            <w:r>
+              <w:t xml:space="preserve">-0.17 (0.06)</w:t>
+            </w:r>
+          </w:p>
+        </w:tc>
+        <w:tc>
+          <w:p>
+            <w:pPr>
+              <w:pStyle w:val="Compact"/>
+              <w:jc w:val="left"/>
+            </w:pPr>
+            <w:r>
+              <w:t xml:space="preserve">&lt; .05</w:t>
             </w:r>
           </w:p>
         </w:tc>
@@ -2056,29 +2113,29 @@
               <w:jc w:val="left"/>
             </w:pPr>
             <w:r>
-              <w:t xml:space="preserve">Natural</w:t>
-            </w:r>
-          </w:p>
-        </w:tc>
-        <w:tc>
-          <w:p>
-            <w:pPr>
-              <w:pStyle w:val="Compact"/>
-              <w:jc w:val="left"/>
-            </w:pPr>
-            <w:r>
-              <w:t xml:space="preserve">1999 (Starting year)</w:t>
-            </w:r>
-          </w:p>
-        </w:tc>
-        <w:tc>
-          <w:p>
-            <w:pPr>
-              <w:pStyle w:val="Compact"/>
-              <w:jc w:val="left"/>
-            </w:pPr>
-            <w:r>
-              <w:t xml:space="preserve">-240.83 (10.67)</w:t>
+              <w:t xml:space="preserve">Methadone</w:t>
+            </w:r>
+          </w:p>
+        </w:tc>
+        <w:tc>
+          <w:p>
+            <w:pPr>
+              <w:pStyle w:val="Compact"/>
+              <w:jc w:val="left"/>
+            </w:pPr>
+            <w:r>
+              <w:t xml:space="preserve">2006 (2005, 2008)</w:t>
+            </w:r>
+          </w:p>
+        </w:tc>
+        <w:tc>
+          <w:p>
+            <w:pPr>
+              <w:pStyle w:val="Compact"/>
+              <w:jc w:val="left"/>
+            </w:pPr>
+            <w:r>
+              <w:t xml:space="preserve">128.63 (8.86)</w:t>
             </w:r>
           </w:p>
         </w:tc>
@@ -2100,7 +2157,7 @@
               <w:jc w:val="left"/>
             </w:pPr>
             <w:r>
-              <w:t xml:space="preserve">0.12 (0.01)</w:t>
+              <w:t xml:space="preserve">-0.06 (0.00)</w:t>
             </w:r>
           </w:p>
         </w:tc>
@@ -2122,18 +2179,18 @@
               <w:jc w:val="left"/>
             </w:pPr>
             <w:r>
-              <w:t xml:space="preserve">NA</w:t>
-            </w:r>
-          </w:p>
-        </w:tc>
-        <w:tc>
-          <w:p>
-            <w:pPr>
-              <w:pStyle w:val="Compact"/>
-              <w:jc w:val="left"/>
-            </w:pPr>
-            <w:r>
-              <w:t xml:space="preserve">NA</w:t>
+              <w:t xml:space="preserve">-0.25 (0.06)</w:t>
+            </w:r>
+          </w:p>
+        </w:tc>
+        <w:tc>
+          <w:p>
+            <w:pPr>
+              <w:pStyle w:val="Compact"/>
+              <w:jc w:val="left"/>
+            </w:pPr>
+            <w:r>
+              <w:t xml:space="preserve">&lt; .01</w:t>
             </w:r>
           </w:p>
         </w:tc>
@@ -2157,62 +2214,18 @@
               <w:jc w:val="left"/>
             </w:pPr>
             <w:r>
-              <w:t xml:space="preserve">2010 (2007, 2011)</w:t>
-            </w:r>
-          </w:p>
-        </w:tc>
-        <w:tc>
-          <w:p>
-            <w:pPr>
-              <w:pStyle w:val="Compact"/>
-              <w:jc w:val="left"/>
-            </w:pPr>
-            <w:r>
-              <w:t xml:space="preserve">-13.79 (23.59)</w:t>
-            </w:r>
-          </w:p>
-        </w:tc>
-        <w:tc>
-          <w:p>
-            <w:pPr>
-              <w:pStyle w:val="Compact"/>
-              <w:jc w:val="left"/>
-            </w:pPr>
-            <w:r>
-              <w:t xml:space="preserve">= 0.57</w:t>
-            </w:r>
-          </w:p>
-        </w:tc>
-        <w:tc>
-          <w:p>
-            <w:pPr>
-              <w:pStyle w:val="Compact"/>
-              <w:jc w:val="left"/>
-            </w:pPr>
-            <w:r>
-              <w:t xml:space="preserve">0.01 (0.01)</w:t>
-            </w:r>
-          </w:p>
-        </w:tc>
-        <w:tc>
-          <w:p>
-            <w:pPr>
-              <w:pStyle w:val="Compact"/>
-              <w:jc w:val="left"/>
-            </w:pPr>
-            <w:r>
-              <w:t xml:space="preserve">= 0.53</w:t>
-            </w:r>
-          </w:p>
-        </w:tc>
-        <w:tc>
-          <w:p>
-            <w:pPr>
-              <w:pStyle w:val="Compact"/>
-              <w:jc w:val="left"/>
-            </w:pPr>
-            <w:r>
-              <w:t xml:space="preserve">-0.11 (0.01)</w:t>
+              <w:t xml:space="preserve">1999 (Starting year)</w:t>
+            </w:r>
+          </w:p>
+        </w:tc>
+        <w:tc>
+          <w:p>
+            <w:pPr>
+              <w:pStyle w:val="Compact"/>
+              <w:jc w:val="left"/>
+            </w:pPr>
+            <w:r>
+              <w:t xml:space="preserve">-251.37 (14.50)</w:t>
             </w:r>
           </w:p>
         </w:tc>
@@ -2224,6 +2237,50 @@
             </w:pPr>
             <w:r>
               <w:t xml:space="preserve">&lt; 0.001</w:t>
+            </w:r>
+          </w:p>
+        </w:tc>
+        <w:tc>
+          <w:p>
+            <w:pPr>
+              <w:pStyle w:val="Compact"/>
+              <w:jc w:val="left"/>
+            </w:pPr>
+            <w:r>
+              <w:t xml:space="preserve">0.13 (0.01)</w:t>
+            </w:r>
+          </w:p>
+        </w:tc>
+        <w:tc>
+          <w:p>
+            <w:pPr>
+              <w:pStyle w:val="Compact"/>
+              <w:jc w:val="left"/>
+            </w:pPr>
+            <w:r>
+              <w:t xml:space="preserve">&lt; 0.001</w:t>
+            </w:r>
+          </w:p>
+        </w:tc>
+        <w:tc>
+          <w:p>
+            <w:pPr>
+              <w:pStyle w:val="Compact"/>
+              <w:jc w:val="left"/>
+            </w:pPr>
+            <w:r>
+              <w:t xml:space="preserve">NA</w:t>
+            </w:r>
+          </w:p>
+        </w:tc>
+        <w:tc>
+          <w:p>
+            <w:pPr>
+              <w:pStyle w:val="Compact"/>
+              <w:jc w:val="left"/>
+            </w:pPr>
+            <w:r>
+              <w:t xml:space="preserve">NA</w:t>
             </w:r>
           </w:p>
         </w:tc>
@@ -2236,84 +2293,84 @@
               <w:jc w:val="left"/>
             </w:pPr>
             <w:r>
-              <w:t xml:space="preserve">Other</w:t>
-            </w:r>
-          </w:p>
-        </w:tc>
-        <w:tc>
-          <w:p>
-            <w:pPr>
-              <w:pStyle w:val="Compact"/>
-              <w:jc w:val="left"/>
-            </w:pPr>
-            <w:r>
-              <w:t xml:space="preserve">1999 (Starting year)</w:t>
-            </w:r>
-          </w:p>
-        </w:tc>
-        <w:tc>
-          <w:p>
-            <w:pPr>
-              <w:pStyle w:val="Compact"/>
-              <w:jc w:val="left"/>
-            </w:pPr>
-            <w:r>
-              <w:t xml:space="preserve">4.56 (5.50)</w:t>
-            </w:r>
-          </w:p>
-        </w:tc>
-        <w:tc>
-          <w:p>
-            <w:pPr>
-              <w:pStyle w:val="Compact"/>
-              <w:jc w:val="left"/>
-            </w:pPr>
-            <w:r>
-              <w:t xml:space="preserve">= 0.42</w:t>
-            </w:r>
-          </w:p>
-        </w:tc>
-        <w:tc>
-          <w:p>
-            <w:pPr>
-              <w:pStyle w:val="Compact"/>
-              <w:jc w:val="left"/>
-            </w:pPr>
-            <w:r>
-              <w:t xml:space="preserve">-0.00 (0.00)</w:t>
-            </w:r>
-          </w:p>
-        </w:tc>
-        <w:tc>
-          <w:p>
-            <w:pPr>
-              <w:pStyle w:val="Compact"/>
-              <w:jc w:val="left"/>
-            </w:pPr>
-            <w:r>
-              <w:t xml:space="preserve">= 0.42</w:t>
-            </w:r>
-          </w:p>
-        </w:tc>
-        <w:tc>
-          <w:p>
-            <w:pPr>
-              <w:pStyle w:val="Compact"/>
-              <w:jc w:val="left"/>
-            </w:pPr>
-            <w:r>
-              <w:t xml:space="preserve">NA</w:t>
-            </w:r>
-          </w:p>
-        </w:tc>
-        <w:tc>
-          <w:p>
-            <w:pPr>
-              <w:pStyle w:val="Compact"/>
-              <w:jc w:val="left"/>
-            </w:pPr>
-            <w:r>
-              <w:t xml:space="preserve">NA</w:t>
+              <w:t xml:space="preserve">Natural</w:t>
+            </w:r>
+          </w:p>
+        </w:tc>
+        <w:tc>
+          <w:p>
+            <w:pPr>
+              <w:pStyle w:val="Compact"/>
+              <w:jc w:val="left"/>
+            </w:pPr>
+            <w:r>
+              <w:t xml:space="preserve">2009 (2007, 2011)</w:t>
+            </w:r>
+          </w:p>
+        </w:tc>
+        <w:tc>
+          <w:p>
+            <w:pPr>
+              <w:pStyle w:val="Compact"/>
+              <w:jc w:val="left"/>
+            </w:pPr>
+            <w:r>
+              <w:t xml:space="preserve">-62.56 (16.04)</w:t>
+            </w:r>
+          </w:p>
+        </w:tc>
+        <w:tc>
+          <w:p>
+            <w:pPr>
+              <w:pStyle w:val="Compact"/>
+              <w:jc w:val="left"/>
+            </w:pPr>
+            <w:r>
+              <w:t xml:space="preserve">&lt; .01</w:t>
+            </w:r>
+          </w:p>
+        </w:tc>
+        <w:tc>
+          <w:p>
+            <w:pPr>
+              <w:pStyle w:val="Compact"/>
+              <w:jc w:val="left"/>
+            </w:pPr>
+            <w:r>
+              <w:t xml:space="preserve">0.03 (0.01)</w:t>
+            </w:r>
+          </w:p>
+        </w:tc>
+        <w:tc>
+          <w:p>
+            <w:pPr>
+              <w:pStyle w:val="Compact"/>
+              <w:jc w:val="left"/>
+            </w:pPr>
+            <w:r>
+              <w:t xml:space="preserve">&lt; .01</w:t>
+            </w:r>
+          </w:p>
+        </w:tc>
+        <w:tc>
+          <w:p>
+            <w:pPr>
+              <w:pStyle w:val="Compact"/>
+              <w:jc w:val="left"/>
+            </w:pPr>
+            <w:r>
+              <w:t xml:space="preserve">-0.09 (0.01)</w:t>
+            </w:r>
+          </w:p>
+        </w:tc>
+        <w:tc>
+          <w:p>
+            <w:pPr>
+              <w:pStyle w:val="Compact"/>
+              <w:jc w:val="left"/>
+            </w:pPr>
+            <w:r>
+              <w:t xml:space="preserve">&lt; 0.001</w:t>
             </w:r>
           </w:p>
         </w:tc>
@@ -2326,7 +2383,7 @@
               <w:jc w:val="left"/>
             </w:pPr>
             <w:r>
-              <w:t xml:space="preserve">Synthetic</w:t>
+              <w:t xml:space="preserve">Other</w:t>
             </w:r>
           </w:p>
         </w:tc>
@@ -2348,40 +2405,40 @@
               <w:jc w:val="left"/>
             </w:pPr>
             <w:r>
-              <w:t xml:space="preserve">-326.76 (49.42)</w:t>
-            </w:r>
-          </w:p>
-        </w:tc>
-        <w:tc>
-          <w:p>
-            <w:pPr>
-              <w:pStyle w:val="Compact"/>
-              <w:jc w:val="left"/>
-            </w:pPr>
-            <w:r>
-              <w:t xml:space="preserve">&lt; 0.001</w:t>
-            </w:r>
-          </w:p>
-        </w:tc>
-        <w:tc>
-          <w:p>
-            <w:pPr>
-              <w:pStyle w:val="Compact"/>
-              <w:jc w:val="left"/>
-            </w:pPr>
-            <w:r>
-              <w:t xml:space="preserve">0.16 (0.02)</w:t>
-            </w:r>
-          </w:p>
-        </w:tc>
-        <w:tc>
-          <w:p>
-            <w:pPr>
-              <w:pStyle w:val="Compact"/>
-              <w:jc w:val="left"/>
-            </w:pPr>
-            <w:r>
-              <w:t xml:space="preserve">&lt; 0.001</w:t>
+              <w:t xml:space="preserve">4.76 (4.90)</w:t>
+            </w:r>
+          </w:p>
+        </w:tc>
+        <w:tc>
+          <w:p>
+            <w:pPr>
+              <w:pStyle w:val="Compact"/>
+              <w:jc w:val="left"/>
+            </w:pPr>
+            <w:r>
+              <w:t xml:space="preserve">= 0.35</w:t>
+            </w:r>
+          </w:p>
+        </w:tc>
+        <w:tc>
+          <w:p>
+            <w:pPr>
+              <w:pStyle w:val="Compact"/>
+              <w:jc w:val="left"/>
+            </w:pPr>
+            <w:r>
+              <w:t xml:space="preserve">-0.00 (0.00)</w:t>
+            </w:r>
+          </w:p>
+        </w:tc>
+        <w:tc>
+          <w:p>
+            <w:pPr>
+              <w:pStyle w:val="Compact"/>
+              <w:jc w:val="left"/>
+            </w:pPr>
+            <w:r>
+              <w:t xml:space="preserve">= 0.34</w:t>
             </w:r>
           </w:p>
         </w:tc>
@@ -2427,73 +2484,73 @@
               <w:jc w:val="left"/>
             </w:pPr>
             <w:r>
-              <w:t xml:space="preserve">2006 (2003, 2010)</w:t>
-            </w:r>
-          </w:p>
-        </w:tc>
-        <w:tc>
-          <w:p>
-            <w:pPr>
-              <w:pStyle w:val="Compact"/>
-              <w:jc w:val="left"/>
-            </w:pPr>
-            <w:r>
-              <w:t xml:space="preserve">-63.07 (42.77)</w:t>
-            </w:r>
-          </w:p>
-        </w:tc>
-        <w:tc>
-          <w:p>
-            <w:pPr>
-              <w:pStyle w:val="Compact"/>
-              <w:jc w:val="left"/>
-            </w:pPr>
-            <w:r>
-              <w:t xml:space="preserve">= 0.17</w:t>
-            </w:r>
-          </w:p>
-        </w:tc>
-        <w:tc>
-          <w:p>
-            <w:pPr>
-              <w:pStyle w:val="Compact"/>
-              <w:jc w:val="left"/>
-            </w:pPr>
-            <w:r>
-              <w:t xml:space="preserve">0.03 (0.02)</w:t>
-            </w:r>
-          </w:p>
-        </w:tc>
-        <w:tc>
-          <w:p>
-            <w:pPr>
-              <w:pStyle w:val="Compact"/>
-              <w:jc w:val="left"/>
-            </w:pPr>
-            <w:r>
-              <w:t xml:space="preserve">= 0.17</w:t>
-            </w:r>
-          </w:p>
-        </w:tc>
-        <w:tc>
-          <w:p>
-            <w:pPr>
-              <w:pStyle w:val="Compact"/>
-              <w:jc w:val="left"/>
-            </w:pPr>
-            <w:r>
-              <w:t xml:space="preserve">-0.13 (0.03)</w:t>
-            </w:r>
-          </w:p>
-        </w:tc>
-        <w:tc>
-          <w:p>
-            <w:pPr>
-              <w:pStyle w:val="Compact"/>
-              <w:jc w:val="left"/>
-            </w:pPr>
-            <w:r>
-              <w:t xml:space="preserve">&lt; .01</w:t>
+              <w:t xml:space="preserve">1999 (Starting year)</w:t>
+            </w:r>
+          </w:p>
+        </w:tc>
+        <w:tc>
+          <w:p>
+            <w:pPr>
+              <w:pStyle w:val="Compact"/>
+              <w:jc w:val="left"/>
+            </w:pPr>
+            <w:r>
+              <w:t xml:space="preserve">-330.10 (49.77)</w:t>
+            </w:r>
+          </w:p>
+        </w:tc>
+        <w:tc>
+          <w:p>
+            <w:pPr>
+              <w:pStyle w:val="Compact"/>
+              <w:jc w:val="left"/>
+            </w:pPr>
+            <w:r>
+              <w:t xml:space="preserve">&lt; 0.001</w:t>
+            </w:r>
+          </w:p>
+        </w:tc>
+        <w:tc>
+          <w:p>
+            <w:pPr>
+              <w:pStyle w:val="Compact"/>
+              <w:jc w:val="left"/>
+            </w:pPr>
+            <w:r>
+              <w:t xml:space="preserve">0.16 (0.02)</w:t>
+            </w:r>
+          </w:p>
+        </w:tc>
+        <w:tc>
+          <w:p>
+            <w:pPr>
+              <w:pStyle w:val="Compact"/>
+              <w:jc w:val="left"/>
+            </w:pPr>
+            <w:r>
+              <w:t xml:space="preserve">&lt; 0.001</w:t>
+            </w:r>
+          </w:p>
+        </w:tc>
+        <w:tc>
+          <w:p>
+            <w:pPr>
+              <w:pStyle w:val="Compact"/>
+              <w:jc w:val="left"/>
+            </w:pPr>
+            <w:r>
+              <w:t xml:space="preserve">NA</w:t>
+            </w:r>
+          </w:p>
+        </w:tc>
+        <w:tc>
+          <w:p>
+            <w:pPr>
+              <w:pStyle w:val="Compact"/>
+              <w:jc w:val="left"/>
+            </w:pPr>
+            <w:r>
+              <w:t xml:space="preserve">NA</w:t>
             </w:r>
           </w:p>
         </w:tc>
@@ -2517,18 +2574,108 @@
               <w:jc w:val="left"/>
             </w:pPr>
             <w:r>
-              <w:t xml:space="preserve">2013 (2012, 2013)</w:t>
-            </w:r>
-          </w:p>
-        </w:tc>
-        <w:tc>
-          <w:p>
-            <w:pPr>
-              <w:pStyle w:val="Compact"/>
-              <w:jc w:val="left"/>
-            </w:pPr>
-            <w:r>
-              <w:t xml:space="preserve">-1168.50 (153.40)</w:t>
+              <w:t xml:space="preserve">2006 (2003, 2010)</w:t>
+            </w:r>
+          </w:p>
+        </w:tc>
+        <w:tc>
+          <w:p>
+            <w:pPr>
+              <w:pStyle w:val="Compact"/>
+              <w:jc w:val="left"/>
+            </w:pPr>
+            <w:r>
+              <w:t xml:space="preserve">-54.51 (43.08)</w:t>
+            </w:r>
+          </w:p>
+        </w:tc>
+        <w:tc>
+          <w:p>
+            <w:pPr>
+              <w:pStyle w:val="Compact"/>
+              <w:jc w:val="left"/>
+            </w:pPr>
+            <w:r>
+              <w:t xml:space="preserve">= 0.23</w:t>
+            </w:r>
+          </w:p>
+        </w:tc>
+        <w:tc>
+          <w:p>
+            <w:pPr>
+              <w:pStyle w:val="Compact"/>
+              <w:jc w:val="left"/>
+            </w:pPr>
+            <w:r>
+              <w:t xml:space="preserve">0.03 (0.02)</w:t>
+            </w:r>
+          </w:p>
+        </w:tc>
+        <w:tc>
+          <w:p>
+            <w:pPr>
+              <w:pStyle w:val="Compact"/>
+              <w:jc w:val="left"/>
+            </w:pPr>
+            <w:r>
+              <w:t xml:space="preserve">= 0.23</w:t>
+            </w:r>
+          </w:p>
+        </w:tc>
+        <w:tc>
+          <w:p>
+            <w:pPr>
+              <w:pStyle w:val="Compact"/>
+              <w:jc w:val="left"/>
+            </w:pPr>
+            <w:r>
+              <w:t xml:space="preserve">-0.14 (0.03)</w:t>
+            </w:r>
+          </w:p>
+        </w:tc>
+        <w:tc>
+          <w:p>
+            <w:pPr>
+              <w:pStyle w:val="Compact"/>
+              <w:jc w:val="left"/>
+            </w:pPr>
+            <w:r>
+              <w:t xml:space="preserve">&lt; .01</w:t>
+            </w:r>
+          </w:p>
+        </w:tc>
+      </w:tr>
+      <w:tr>
+        <w:tc>
+          <w:p>
+            <w:pPr>
+              <w:pStyle w:val="Compact"/>
+              <w:jc w:val="left"/>
+            </w:pPr>
+            <w:r>
+              <w:t xml:space="preserve">Synthetic</w:t>
+            </w:r>
+          </w:p>
+        </w:tc>
+        <w:tc>
+          <w:p>
+            <w:pPr>
+              <w:pStyle w:val="Compact"/>
+              <w:jc w:val="left"/>
+            </w:pPr>
+            <w:r>
+              <w:t xml:space="preserve">2013 (2012, 2014)</w:t>
+            </w:r>
+          </w:p>
+        </w:tc>
+        <w:tc>
+          <w:p>
+            <w:pPr>
+              <w:pStyle w:val="Compact"/>
+              <w:jc w:val="left"/>
+            </w:pPr>
+            <w:r>
+              <w:t xml:space="preserve">-1235.02 (66.25)</w:t>
             </w:r>
           </w:p>
         </w:tc>
@@ -2550,7 +2697,7 @@
               <w:jc w:val="left"/>
             </w:pPr>
             <w:r>
-              <w:t xml:space="preserve">0.58 (0.08)</w:t>
+              <w:t xml:space="preserve">0.61 (0.03)</w:t>
             </w:r>
           </w:p>
         </w:tc>
@@ -2572,7 +2719,7 @@
               <w:jc w:val="left"/>
             </w:pPr>
             <w:r>
-              <w:t xml:space="preserve">0.55 (0.08)</w:t>
+              <w:t xml:space="preserve">0.59 (0.04)</w:t>
             </w:r>
           </w:p>
         </w:tc>
@@ -2732,7 +2879,7 @@
               <w:jc w:val="right"/>
             </w:pPr>
             <w:r>
-              <w:t xml:space="preserve">17</w:t>
+              <w:t xml:space="preserve">18</w:t>
             </w:r>
           </w:p>
         </w:tc>
@@ -2743,7 +2890,7 @@
               <w:jc w:val="right"/>
             </w:pPr>
             <w:r>
-              <w:t xml:space="preserve">6</w:t>
+              <w:t xml:space="preserve">8</w:t>
             </w:r>
           </w:p>
         </w:tc>
@@ -2754,7 +2901,7 @@
               <w:jc w:val="right"/>
             </w:pPr>
             <w:r>
-              <w:t xml:space="preserve">11</w:t>
+              <w:t xml:space="preserve">10</w:t>
             </w:r>
           </w:p>
         </w:tc>
@@ -2765,7 +2912,7 @@
               <w:jc w:val="right"/>
             </w:pPr>
             <w:r>
-              <w:t xml:space="preserve">179.43</w:t>
+              <w:t xml:space="preserve">142.10</w:t>
             </w:r>
           </w:p>
         </w:tc>
@@ -2776,7 +2923,7 @@
               <w:jc w:val="right"/>
             </w:pPr>
             <w:r>
-              <w:t xml:space="preserve">16.31</w:t>
+              <w:t xml:space="preserve">14.21</w:t>
             </w:r>
           </w:p>
         </w:tc>
@@ -2800,7 +2947,7 @@
               <w:jc w:val="right"/>
             </w:pPr>
             <w:r>
-              <w:t xml:space="preserve">17</w:t>
+              <w:t xml:space="preserve">18</w:t>
             </w:r>
           </w:p>
         </w:tc>
@@ -2822,7 +2969,7 @@
               <w:jc w:val="right"/>
             </w:pPr>
             <w:r>
-              <w:t xml:space="preserve">11</w:t>
+              <w:t xml:space="preserve">12</w:t>
             </w:r>
           </w:p>
         </w:tc>
@@ -2833,7 +2980,7 @@
               <w:jc w:val="right"/>
             </w:pPr>
             <w:r>
-              <w:t xml:space="preserve">78.36</w:t>
+              <w:t xml:space="preserve">86.61</w:t>
             </w:r>
           </w:p>
         </w:tc>
@@ -2844,7 +2991,7 @@
               <w:jc w:val="right"/>
             </w:pPr>
             <w:r>
-              <w:t xml:space="preserve">7.12</w:t>
+              <w:t xml:space="preserve">7.22</w:t>
             </w:r>
           </w:p>
         </w:tc>
@@ -2868,7 +3015,7 @@
               <w:jc w:val="right"/>
             </w:pPr>
             <w:r>
-              <w:t xml:space="preserve">17</w:t>
+              <w:t xml:space="preserve">18</w:t>
             </w:r>
           </w:p>
         </w:tc>
@@ -2890,7 +3037,7 @@
               <w:jc w:val="right"/>
             </w:pPr>
             <w:r>
-              <w:t xml:space="preserve">13</w:t>
+              <w:t xml:space="preserve">14</w:t>
             </w:r>
           </w:p>
         </w:tc>
@@ -2901,7 +3048,7 @@
               <w:jc w:val="right"/>
             </w:pPr>
             <w:r>
-              <w:t xml:space="preserve">195.83</w:t>
+              <w:t xml:space="preserve">287.32</w:t>
             </w:r>
           </w:p>
         </w:tc>
@@ -2912,7 +3059,7 @@
               <w:jc w:val="right"/>
             </w:pPr>
             <w:r>
-              <w:t xml:space="preserve">15.06</w:t>
+              <w:t xml:space="preserve">20.52</w:t>
             </w:r>
           </w:p>
         </w:tc>
@@ -2936,7 +3083,7 @@
               <w:jc w:val="right"/>
             </w:pPr>
             <w:r>
-              <w:t xml:space="preserve">17</w:t>
+              <w:t xml:space="preserve">18</w:t>
             </w:r>
           </w:p>
         </w:tc>
@@ -2958,7 +3105,7 @@
               <w:jc w:val="right"/>
             </w:pPr>
             <w:r>
-              <w:t xml:space="preserve">15</w:t>
+              <w:t xml:space="preserve">16</w:t>
             </w:r>
           </w:p>
         </w:tc>
@@ -2969,7 +3116,7 @@
               <w:jc w:val="right"/>
             </w:pPr>
             <w:r>
-              <w:t xml:space="preserve">104.10</w:t>
+              <w:t xml:space="preserve">104.34</w:t>
             </w:r>
           </w:p>
         </w:tc>
@@ -2980,7 +3127,7 @@
               <w:jc w:val="right"/>
             </w:pPr>
             <w:r>
-              <w:t xml:space="preserve">6.94</w:t>
+              <w:t xml:space="preserve">6.52</w:t>
             </w:r>
           </w:p>
         </w:tc>
@@ -3004,7 +3151,7 @@
               <w:jc w:val="right"/>
             </w:pPr>
             <w:r>
-              <w:t xml:space="preserve">17</w:t>
+              <w:t xml:space="preserve">18</w:t>
             </w:r>
           </w:p>
         </w:tc>
@@ -3026,7 +3173,7 @@
               <w:jc w:val="right"/>
             </w:pPr>
             <w:r>
-              <w:t xml:space="preserve">11</w:t>
+              <w:t xml:space="preserve">12</w:t>
             </w:r>
           </w:p>
         </w:tc>
@@ -3037,7 +3184,7 @@
               <w:jc w:val="right"/>
             </w:pPr>
             <w:r>
-              <w:t xml:space="preserve">178.63</w:t>
+              <w:t xml:space="preserve">200.40</w:t>
             </w:r>
           </w:p>
         </w:tc>
@@ -3048,7 +3195,7 @@
               <w:jc w:val="right"/>
             </w:pPr>
             <w:r>
-              <w:t xml:space="preserve">16.24</w:t>
+              <w:t xml:space="preserve">16.70</w:t>
             </w:r>
           </w:p>
         </w:tc>
@@ -3162,7 +3309,7 @@
     </w:lvl>
   </w:abstractNum>
   <w:abstractNum w:abstractNumId="990">
-    <w:nsid w:val="5923f5f1"/>
+    <w:nsid w:val="433fc3dc"/>
     <w:multiLevelType w:val="multilevel"/>
     <w:lvl w:ilvl="0">
       <w:numFmt w:val="bullet"/>
